--- a/normal_values/normal_values.docx
+++ b/normal_values/normal_values.docx
@@ -36,7 +36,7 @@
           <w:noProof/>
         </w:rPr>
         <w:pict>
-          <v:line id="_x0000_s1026" style="position:absolute;z-index:251660288" from="0,2.9pt" to="324pt,2.95pt" o:allowincell="f" strokeweight="2pt"/>
+          <v:line id="_x0000_s1027" style="position:absolute;z-index:251660288" from="0,2.9pt" to="324pt,2.95pt" o:allowincell="f" strokeweight="2pt"/>
         </w:pict>
       </w:r>
     </w:p>
@@ -283,7 +283,7 @@
           <wp:inline distT="0" distB="0" distL="0" distR="0">
             <wp:extent cx="323850" cy="295275"/>
             <wp:effectExtent l="19050" t="0" r="0" b="0"/>
-            <wp:docPr id="1" name="Picture 1"/>
+            <wp:docPr id="34" name="Picture 1"/>
             <wp:cNvGraphicFramePr>
               <a:graphicFrameLocks xmlns:a="http://schemas.openxmlformats.org/drawingml/2006/main" noChangeAspect="1"/>
             </wp:cNvGraphicFramePr>
@@ -417,13 +417,6 @@
                 <w:sz w:val="24"/>
               </w:rPr>
             </w:pPr>
-            <w:r>
-              <w:rPr>
-                <w:rFonts w:ascii="Arial" w:hAnsi="Arial"/>
-                <w:sz w:val="24"/>
-              </w:rPr>
-              <w:t>123/78</w:t>
-            </w:r>
           </w:p>
         </w:tc>
       </w:tr>
@@ -484,13 +477,6 @@
                 <w:sz w:val="24"/>
               </w:rPr>
             </w:pPr>
-            <w:r>
-              <w:rPr>
-                <w:rFonts w:ascii="Arial" w:hAnsi="Arial"/>
-                <w:sz w:val="24"/>
-              </w:rPr>
-              <w:t>72</w:t>
-            </w:r>
           </w:p>
         </w:tc>
       </w:tr>
@@ -551,13 +537,6 @@
                 <w:sz w:val="24"/>
               </w:rPr>
             </w:pPr>
-            <w:r>
-              <w:rPr>
-                <w:rFonts w:ascii="Arial" w:hAnsi="Arial"/>
-                <w:sz w:val="24"/>
-              </w:rPr>
-              <w:t>13</w:t>
-            </w:r>
           </w:p>
         </w:tc>
       </w:tr>
@@ -617,13 +596,6 @@
                 <w:sz w:val="24"/>
               </w:rPr>
             </w:pPr>
-            <w:r>
-              <w:rPr>
-                <w:rFonts w:ascii="Arial" w:hAnsi="Arial"/>
-                <w:sz w:val="24"/>
-              </w:rPr>
-              <w:t>98.6</w:t>
-            </w:r>
           </w:p>
         </w:tc>
       </w:tr>
@@ -674,13 +646,6 @@
                 <w:sz w:val="24"/>
               </w:rPr>
             </w:pPr>
-            <w:r>
-              <w:rPr>
-                <w:rFonts w:ascii="Arial" w:hAnsi="Arial"/>
-                <w:sz w:val="24"/>
-              </w:rPr>
-              <w:t>OK</w:t>
-            </w:r>
           </w:p>
         </w:tc>
       </w:tr>
@@ -713,7 +678,7 @@
           <wp:inline distT="0" distB="0" distL="0" distR="0">
             <wp:extent cx="314325" cy="295275"/>
             <wp:effectExtent l="19050" t="0" r="9525" b="0"/>
-            <wp:docPr id="2" name="Picture 2"/>
+            <wp:docPr id="33" name="Picture 2"/>
             <wp:cNvGraphicFramePr>
               <a:graphicFrameLocks xmlns:a="http://schemas.openxmlformats.org/drawingml/2006/main" noChangeAspect="1"/>
             </wp:cNvGraphicFramePr>
@@ -866,13 +831,6 @@
                 <w:sz w:val="24"/>
               </w:rPr>
             </w:pPr>
-            <w:r>
-              <w:rPr>
-                <w:rFonts w:ascii="Arial" w:hAnsi="Arial"/>
-                <w:sz w:val="24"/>
-              </w:rPr>
-              <w:t>142.8</w:t>
-            </w:r>
           </w:p>
         </w:tc>
       </w:tr>
@@ -950,13 +908,6 @@
                 <w:sz w:val="24"/>
               </w:rPr>
             </w:pPr>
-            <w:r>
-              <w:rPr>
-                <w:rFonts w:ascii="Arial" w:hAnsi="Arial"/>
-                <w:sz w:val="24"/>
-              </w:rPr>
-              <w:t>28.6</w:t>
-            </w:r>
           </w:p>
         </w:tc>
       </w:tr>
@@ -1050,13 +1001,6 @@
                 <w:sz w:val="24"/>
               </w:rPr>
             </w:pPr>
-            <w:r>
-              <w:rPr>
-                <w:rFonts w:ascii="Arial" w:hAnsi="Arial"/>
-                <w:sz w:val="24"/>
-              </w:rPr>
-              <w:t>109</w:t>
-            </w:r>
           </w:p>
         </w:tc>
       </w:tr>
@@ -1117,13 +1061,6 @@
                 <w:sz w:val="24"/>
               </w:rPr>
             </w:pPr>
-            <w:r>
-              <w:rPr>
-                <w:rFonts w:ascii="Arial" w:hAnsi="Arial"/>
-                <w:sz w:val="24"/>
-              </w:rPr>
-              <w:t>7.36</w:t>
-            </w:r>
           </w:p>
         </w:tc>
       </w:tr>
@@ -1200,13 +1137,6 @@
                 <w:sz w:val="24"/>
               </w:rPr>
             </w:pPr>
-            <w:r>
-              <w:rPr>
-                <w:rFonts w:ascii="Arial" w:hAnsi="Arial"/>
-                <w:sz w:val="24"/>
-              </w:rPr>
-              <w:t>44</w:t>
-            </w:r>
           </w:p>
         </w:tc>
       </w:tr>
@@ -1283,13 +1213,6 @@
                 <w:sz w:val="24"/>
               </w:rPr>
             </w:pPr>
-            <w:r>
-              <w:rPr>
-                <w:rFonts w:ascii="Arial" w:hAnsi="Arial"/>
-                <w:sz w:val="24"/>
-              </w:rPr>
-              <w:t>7.0</w:t>
-            </w:r>
           </w:p>
         </w:tc>
       </w:tr>
@@ -1350,13 +1273,6 @@
                 <w:sz w:val="24"/>
               </w:rPr>
             </w:pPr>
-            <w:r>
-              <w:rPr>
-                <w:rFonts w:ascii="Arial" w:hAnsi="Arial"/>
-                <w:sz w:val="24"/>
-              </w:rPr>
-              <w:t>28</w:t>
-            </w:r>
           </w:p>
         </w:tc>
       </w:tr>
@@ -1442,13 +1358,6 @@
                 <w:sz w:val="24"/>
               </w:rPr>
             </w:pPr>
-            <w:r>
-              <w:rPr>
-                <w:rFonts w:ascii="Arial" w:hAnsi="Arial"/>
-                <w:sz w:val="24"/>
-              </w:rPr>
-              <w:t>294</w:t>
-            </w:r>
           </w:p>
         </w:tc>
       </w:tr>
@@ -1518,13 +1427,6 @@
                 <w:sz w:val="24"/>
               </w:rPr>
             </w:pPr>
-            <w:r>
-              <w:rPr>
-                <w:rFonts w:ascii="Arial" w:hAnsi="Arial"/>
-                <w:sz w:val="24"/>
-              </w:rPr>
-              <w:t>44</w:t>
-            </w:r>
           </w:p>
         </w:tc>
       </w:tr>
@@ -1585,13 +1487,6 @@
                 <w:sz w:val="24"/>
               </w:rPr>
             </w:pPr>
-            <w:r>
-              <w:rPr>
-                <w:rFonts w:ascii="Arial" w:hAnsi="Arial"/>
-                <w:sz w:val="24"/>
-              </w:rPr>
-              <w:t>91</w:t>
-            </w:r>
           </w:p>
         </w:tc>
       </w:tr>
@@ -1684,13 +1579,6 @@
                 <w:sz w:val="24"/>
               </w:rPr>
             </w:pPr>
-            <w:r>
-              <w:rPr>
-                <w:rFonts w:ascii="Arial" w:hAnsi="Arial"/>
-                <w:sz w:val="24"/>
-              </w:rPr>
-              <w:t>0.20</w:t>
-            </w:r>
           </w:p>
         </w:tc>
       </w:tr>
@@ -1751,13 +1639,6 @@
                 <w:sz w:val="24"/>
               </w:rPr>
             </w:pPr>
-            <w:r>
-              <w:rPr>
-                <w:rFonts w:ascii="Arial" w:hAnsi="Arial"/>
-                <w:sz w:val="24"/>
-              </w:rPr>
-              <w:t>42</w:t>
-            </w:r>
           </w:p>
         </w:tc>
       </w:tr>
@@ -1850,13 +1731,6 @@
                 <w:sz w:val="24"/>
               </w:rPr>
             </w:pPr>
-            <w:r>
-              <w:rPr>
-                <w:rFonts w:ascii="Arial" w:hAnsi="Arial"/>
-                <w:sz w:val="24"/>
-              </w:rPr>
-              <w:t>0.15</w:t>
-            </w:r>
           </w:p>
         </w:tc>
       </w:tr>
@@ -1917,13 +1791,6 @@
                 <w:sz w:val="24"/>
               </w:rPr>
             </w:pPr>
-            <w:r>
-              <w:rPr>
-                <w:rFonts w:ascii="Arial" w:hAnsi="Arial"/>
-                <w:sz w:val="24"/>
-              </w:rPr>
-              <w:t>41</w:t>
-            </w:r>
           </w:p>
         </w:tc>
       </w:tr>
@@ -1984,13 +1851,6 @@
                 <w:sz w:val="24"/>
               </w:rPr>
             </w:pPr>
-            <w:r>
-              <w:rPr>
-                <w:rFonts w:ascii="Arial" w:hAnsi="Arial"/>
-                <w:sz w:val="24"/>
-              </w:rPr>
-              <w:t>46</w:t>
-            </w:r>
           </w:p>
         </w:tc>
       </w:tr>
@@ -2029,23 +1889,7 @@
                 <w:rFonts w:ascii="Arial" w:hAnsi="Arial"/>
                 <w:sz w:val="24"/>
               </w:rPr>
-              <w:t>Plasma [</w:t>
-            </w:r>
-            <w:proofErr w:type="spellStart"/>
-            <w:r>
-              <w:rPr>
-                <w:rFonts w:ascii="Arial" w:hAnsi="Arial"/>
-                <w:sz w:val="24"/>
-              </w:rPr>
-              <w:t>AngII</w:t>
-            </w:r>
-            <w:proofErr w:type="spellEnd"/>
-            <w:r>
-              <w:rPr>
-                <w:rFonts w:ascii="Arial" w:hAnsi="Arial"/>
-                <w:sz w:val="24"/>
-              </w:rPr>
-              <w:t>] (</w:t>
+              <w:t>Plasma [AII] (</w:t>
             </w:r>
             <w:proofErr w:type="spellStart"/>
             <w:r>
@@ -2099,13 +1943,6 @@
                 <w:sz w:val="24"/>
               </w:rPr>
             </w:pPr>
-            <w:r>
-              <w:rPr>
-                <w:rFonts w:ascii="Arial" w:hAnsi="Arial"/>
-                <w:sz w:val="24"/>
-              </w:rPr>
-              <w:t>20</w:t>
-            </w:r>
           </w:p>
         </w:tc>
       </w:tr>
@@ -2198,13 +2035,6 @@
                 <w:sz w:val="24"/>
               </w:rPr>
             </w:pPr>
-            <w:r>
-              <w:rPr>
-                <w:rFonts w:ascii="Arial" w:hAnsi="Arial"/>
-                <w:sz w:val="24"/>
-              </w:rPr>
-              <w:t>2.0</w:t>
-            </w:r>
           </w:p>
         </w:tc>
       </w:tr>
@@ -2295,13 +2125,6 @@
                 <w:sz w:val="24"/>
               </w:rPr>
             </w:pPr>
-            <w:r>
-              <w:rPr>
-                <w:rFonts w:ascii="Arial" w:hAnsi="Arial"/>
-                <w:sz w:val="24"/>
-              </w:rPr>
-              <w:t>302</w:t>
-            </w:r>
           </w:p>
         </w:tc>
       </w:tr>
@@ -2333,7 +2156,7 @@
           <wp:inline distT="0" distB="0" distL="0" distR="0">
             <wp:extent cx="314325" cy="285750"/>
             <wp:effectExtent l="19050" t="0" r="9525" b="0"/>
-            <wp:docPr id="3" name="Picture 3"/>
+            <wp:docPr id="32" name="Picture 3"/>
             <wp:cNvGraphicFramePr>
               <a:graphicFrameLocks xmlns:a="http://schemas.openxmlformats.org/drawingml/2006/main" noChangeAspect="1"/>
             </wp:cNvGraphicFramePr>
@@ -2483,13 +2306,6 @@
                 <w:sz w:val="24"/>
               </w:rPr>
             </w:pPr>
-            <w:r>
-              <w:rPr>
-                <w:rFonts w:ascii="Arial" w:hAnsi="Arial"/>
-                <w:sz w:val="24"/>
-              </w:rPr>
-              <w:t>5361</w:t>
-            </w:r>
           </w:p>
         </w:tc>
       </w:tr>
@@ -2563,13 +2379,6 @@
                 <w:sz w:val="24"/>
               </w:rPr>
             </w:pPr>
-            <w:r>
-              <w:rPr>
-                <w:rFonts w:ascii="Arial" w:hAnsi="Arial"/>
-                <w:sz w:val="24"/>
-              </w:rPr>
-              <w:t>74</w:t>
-            </w:r>
           </w:p>
         </w:tc>
       </w:tr>
@@ -2601,7 +2410,7 @@
           <wp:inline distT="0" distB="0" distL="0" distR="0">
             <wp:extent cx="314325" cy="285750"/>
             <wp:effectExtent l="19050" t="0" r="9525" b="0"/>
-            <wp:docPr id="4" name="Picture 4"/>
+            <wp:docPr id="31" name="Picture 4"/>
             <wp:cNvGraphicFramePr>
               <a:graphicFrameLocks xmlns:a="http://schemas.openxmlformats.org/drawingml/2006/main" noChangeAspect="1"/>
             </wp:cNvGraphicFramePr>
@@ -2750,13 +2559,6 @@
                 <w:sz w:val="24"/>
               </w:rPr>
             </w:pPr>
-            <w:r>
-              <w:rPr>
-                <w:rFonts w:ascii="Arial" w:hAnsi="Arial"/>
-                <w:sz w:val="24"/>
-              </w:rPr>
-              <w:t>0.2</w:t>
-            </w:r>
           </w:p>
         </w:tc>
       </w:tr>
@@ -2831,13 +2633,6 @@
                 <w:sz w:val="24"/>
               </w:rPr>
             </w:pPr>
-            <w:r>
-              <w:rPr>
-                <w:rFonts w:ascii="Arial" w:hAnsi="Arial"/>
-                <w:sz w:val="24"/>
-              </w:rPr>
-              <w:t>3.7</w:t>
-            </w:r>
           </w:p>
         </w:tc>
       </w:tr>
@@ -2903,13 +2698,6 @@
                 <w:sz w:val="24"/>
               </w:rPr>
             </w:pPr>
-            <w:r>
-              <w:rPr>
-                <w:rFonts w:ascii="Arial" w:hAnsi="Arial"/>
-                <w:sz w:val="24"/>
-              </w:rPr>
-              <w:t>13</w:t>
-            </w:r>
           </w:p>
         </w:tc>
       </w:tr>
@@ -2942,7 +2730,7 @@
           <wp:inline distT="0" distB="0" distL="0" distR="0">
             <wp:extent cx="314325" cy="285750"/>
             <wp:effectExtent l="19050" t="0" r="9525" b="0"/>
-            <wp:docPr id="5" name="Picture 5"/>
+            <wp:docPr id="30" name="Picture 5"/>
             <wp:cNvGraphicFramePr>
               <a:graphicFrameLocks xmlns:a="http://schemas.openxmlformats.org/drawingml/2006/main" noChangeAspect="1"/>
             </wp:cNvGraphicFramePr>
@@ -3089,13 +2877,6 @@
                 <w:sz w:val="24"/>
               </w:rPr>
             </w:pPr>
-            <w:r>
-              <w:rPr>
-                <w:rFonts w:ascii="Arial" w:hAnsi="Arial"/>
-                <w:sz w:val="24"/>
-              </w:rPr>
-              <w:t>0.018</w:t>
-            </w:r>
           </w:p>
         </w:tc>
       </w:tr>
@@ -3127,7 +2908,7 @@
           <wp:inline distT="0" distB="0" distL="0" distR="0">
             <wp:extent cx="323850" cy="295275"/>
             <wp:effectExtent l="19050" t="0" r="0" b="0"/>
-            <wp:docPr id="6" name="Picture 6"/>
+            <wp:docPr id="29" name="Picture 6"/>
             <wp:cNvGraphicFramePr>
               <a:graphicFrameLocks xmlns:a="http://schemas.openxmlformats.org/drawingml/2006/main" noChangeAspect="1"/>
             </wp:cNvGraphicFramePr>
@@ -3274,13 +3055,6 @@
                 <w:sz w:val="24"/>
               </w:rPr>
             </w:pPr>
-            <w:r>
-              <w:rPr>
-                <w:rFonts w:ascii="Arial" w:hAnsi="Arial"/>
-                <w:sz w:val="24"/>
-              </w:rPr>
-              <w:t>5400</w:t>
-            </w:r>
           </w:p>
         </w:tc>
       </w:tr>
@@ -3312,7 +3086,7 @@
           <wp:inline distT="0" distB="0" distL="0" distR="0">
             <wp:extent cx="314325" cy="285750"/>
             <wp:effectExtent l="19050" t="0" r="9525" b="0"/>
-            <wp:docPr id="7" name="Picture 7"/>
+            <wp:docPr id="28" name="Picture 7"/>
             <wp:cNvGraphicFramePr>
               <a:graphicFrameLocks xmlns:a="http://schemas.openxmlformats.org/drawingml/2006/main" noChangeAspect="1"/>
             </wp:cNvGraphicFramePr>
@@ -3461,13 +3235,6 @@
                 <w:sz w:val="24"/>
               </w:rPr>
             </w:pPr>
-            <w:r>
-              <w:rPr>
-                <w:rFonts w:ascii="Arial" w:hAnsi="Arial"/>
-                <w:sz w:val="24"/>
-              </w:rPr>
-              <w:t>124</w:t>
-            </w:r>
           </w:p>
         </w:tc>
       </w:tr>
@@ -3526,13 +3293,6 @@
                 <w:sz w:val="24"/>
               </w:rPr>
             </w:pPr>
-            <w:r>
-              <w:rPr>
-                <w:rFonts w:ascii="Arial" w:hAnsi="Arial"/>
-                <w:sz w:val="24"/>
-              </w:rPr>
-              <w:t>3.6</w:t>
-            </w:r>
           </w:p>
         </w:tc>
       </w:tr>
@@ -3607,13 +3367,6 @@
                 <w:sz w:val="24"/>
               </w:rPr>
             </w:pPr>
-            <w:r>
-              <w:rPr>
-                <w:rFonts w:ascii="Arial" w:hAnsi="Arial"/>
-                <w:sz w:val="24"/>
-              </w:rPr>
-              <w:t>50</w:t>
-            </w:r>
           </w:p>
         </w:tc>
       </w:tr>
@@ -3670,13 +3423,6 @@
                 <w:sz w:val="24"/>
               </w:rPr>
             </w:pPr>
-            <w:r>
-              <w:rPr>
-                <w:rFonts w:ascii="Arial" w:hAnsi="Arial"/>
-                <w:sz w:val="24"/>
-              </w:rPr>
-              <w:t>126</w:t>
-            </w:r>
           </w:p>
         </w:tc>
       </w:tr>
@@ -3708,7 +3454,7 @@
           <wp:inline distT="0" distB="0" distL="0" distR="0">
             <wp:extent cx="323850" cy="295275"/>
             <wp:effectExtent l="19050" t="0" r="0" b="0"/>
-            <wp:docPr id="8" name="Picture 8"/>
+            <wp:docPr id="27" name="Picture 8"/>
             <wp:cNvGraphicFramePr>
               <a:graphicFrameLocks xmlns:a="http://schemas.openxmlformats.org/drawingml/2006/main" noChangeAspect="1"/>
             </wp:cNvGraphicFramePr>
@@ -3841,13 +3587,6 @@
                 <w:sz w:val="24"/>
               </w:rPr>
             </w:pPr>
-            <w:r>
-              <w:rPr>
-                <w:rFonts w:ascii="Arial" w:hAnsi="Arial"/>
-                <w:sz w:val="24"/>
-              </w:rPr>
-              <w:t>43.2</w:t>
-            </w:r>
           </w:p>
         </w:tc>
       </w:tr>
@@ -3906,13 +3645,6 @@
                 <w:sz w:val="24"/>
               </w:rPr>
             </w:pPr>
-            <w:r>
-              <w:rPr>
-                <w:rFonts w:ascii="Arial" w:hAnsi="Arial"/>
-                <w:sz w:val="24"/>
-              </w:rPr>
-              <w:t>15.2</w:t>
-            </w:r>
           </w:p>
         </w:tc>
       </w:tr>
@@ -3987,13 +3719,6 @@
                 <w:sz w:val="24"/>
               </w:rPr>
             </w:pPr>
-            <w:r>
-              <w:rPr>
-                <w:rFonts w:ascii="Arial" w:hAnsi="Arial"/>
-                <w:sz w:val="24"/>
-              </w:rPr>
-              <w:t>3.0</w:t>
-            </w:r>
           </w:p>
         </w:tc>
       </w:tr>
@@ -4025,7 +3750,7 @@
           <wp:inline distT="0" distB="0" distL="0" distR="0">
             <wp:extent cx="323850" cy="295275"/>
             <wp:effectExtent l="19050" t="0" r="0" b="0"/>
-            <wp:docPr id="9" name="Picture 9"/>
+            <wp:docPr id="26" name="Picture 9"/>
             <wp:cNvGraphicFramePr>
               <a:graphicFrameLocks xmlns:a="http://schemas.openxmlformats.org/drawingml/2006/main" noChangeAspect="1"/>
             </wp:cNvGraphicFramePr>
@@ -4158,13 +3883,6 @@
                 <w:sz w:val="24"/>
               </w:rPr>
             </w:pPr>
-            <w:r>
-              <w:rPr>
-                <w:rFonts w:ascii="Arial" w:hAnsi="Arial"/>
-                <w:sz w:val="24"/>
-              </w:rPr>
-              <w:t>6.8</w:t>
-            </w:r>
           </w:p>
         </w:tc>
       </w:tr>
@@ -4223,13 +3941,6 @@
                 <w:sz w:val="24"/>
               </w:rPr>
             </w:pPr>
-            <w:r>
-              <w:rPr>
-                <w:rFonts w:ascii="Arial" w:hAnsi="Arial"/>
-                <w:sz w:val="24"/>
-              </w:rPr>
-              <w:t>4.7</w:t>
-            </w:r>
           </w:p>
         </w:tc>
       </w:tr>
@@ -4302,13 +4013,6 @@
                 <w:sz w:val="24"/>
               </w:rPr>
             </w:pPr>
-            <w:r>
-              <w:rPr>
-                <w:rFonts w:ascii="Arial" w:hAnsi="Arial"/>
-                <w:sz w:val="24"/>
-              </w:rPr>
-              <w:t>536</w:t>
-            </w:r>
           </w:p>
         </w:tc>
       </w:tr>
@@ -4340,7 +4044,7 @@
           <wp:inline distT="0" distB="0" distL="0" distR="0">
             <wp:extent cx="314325" cy="285750"/>
             <wp:effectExtent l="19050" t="0" r="9525" b="0"/>
-            <wp:docPr id="10" name="Picture 10"/>
+            <wp:docPr id="25" name="Picture 10"/>
             <wp:cNvGraphicFramePr>
               <a:graphicFrameLocks xmlns:a="http://schemas.openxmlformats.org/drawingml/2006/main" noChangeAspect="1"/>
             </wp:cNvGraphicFramePr>
@@ -4487,13 +4191,6 @@
                 <w:sz w:val="24"/>
               </w:rPr>
             </w:pPr>
-            <w:r>
-              <w:rPr>
-                <w:rFonts w:ascii="Arial" w:hAnsi="Arial"/>
-                <w:sz w:val="24"/>
-              </w:rPr>
-              <w:t>1.196</w:t>
-            </w:r>
           </w:p>
         </w:tc>
       </w:tr>
@@ -4526,7 +4223,7 @@
           <wp:inline distT="0" distB="0" distL="0" distR="0">
             <wp:extent cx="314325" cy="285750"/>
             <wp:effectExtent l="19050" t="0" r="9525" b="0"/>
-            <wp:docPr id="11" name="Picture 11"/>
+            <wp:docPr id="24" name="Picture 11"/>
             <wp:cNvGraphicFramePr>
               <a:graphicFrameLocks xmlns:a="http://schemas.openxmlformats.org/drawingml/2006/main" noChangeAspect="1"/>
             </wp:cNvGraphicFramePr>
@@ -4666,13 +4363,6 @@
                 <w:sz w:val="24"/>
               </w:rPr>
             </w:pPr>
-            <w:r>
-              <w:rPr>
-                <w:rFonts w:ascii="Arial" w:hAnsi="Arial"/>
-                <w:sz w:val="24"/>
-              </w:rPr>
-              <w:t>1.5</w:t>
-            </w:r>
           </w:p>
         </w:tc>
       </w:tr>
@@ -4704,7 +4394,7 @@
           <wp:inline distT="0" distB="0" distL="0" distR="0">
             <wp:extent cx="314325" cy="285750"/>
             <wp:effectExtent l="19050" t="0" r="9525" b="0"/>
-            <wp:docPr id="12" name="Picture 12"/>
+            <wp:docPr id="23" name="Picture 12"/>
             <wp:cNvGraphicFramePr>
               <a:graphicFrameLocks xmlns:a="http://schemas.openxmlformats.org/drawingml/2006/main" noChangeAspect="1"/>
             </wp:cNvGraphicFramePr>
@@ -4894,13 +4584,6 @@
                 <w:sz w:val="24"/>
               </w:rPr>
             </w:pPr>
-            <w:r>
-              <w:rPr>
-                <w:rFonts w:ascii="Arial" w:hAnsi="Arial"/>
-                <w:sz w:val="24"/>
-              </w:rPr>
-              <w:t>237</w:t>
-            </w:r>
           </w:p>
         </w:tc>
       </w:tr>
@@ -4989,13 +4672,6 @@
                 <w:sz w:val="24"/>
               </w:rPr>
             </w:pPr>
-            <w:r>
-              <w:rPr>
-                <w:rFonts w:ascii="Arial" w:hAnsi="Arial"/>
-                <w:sz w:val="24"/>
-              </w:rPr>
-              <w:t>40</w:t>
-            </w:r>
           </w:p>
         </w:tc>
       </w:tr>
@@ -5027,7 +4703,7 @@
           <wp:inline distT="0" distB="0" distL="0" distR="0">
             <wp:extent cx="314325" cy="285750"/>
             <wp:effectExtent l="19050" t="0" r="9525" b="0"/>
-            <wp:docPr id="13" name="Picture 13"/>
+            <wp:docPr id="22" name="Picture 13"/>
             <wp:cNvGraphicFramePr>
               <a:graphicFrameLocks xmlns:a="http://schemas.openxmlformats.org/drawingml/2006/main" noChangeAspect="1"/>
             </wp:cNvGraphicFramePr>
@@ -5190,13 +4866,6 @@
                 <w:sz w:val="24"/>
               </w:rPr>
             </w:pPr>
-            <w:r>
-              <w:rPr>
-                <w:rFonts w:ascii="Arial" w:hAnsi="Arial"/>
-                <w:sz w:val="24"/>
-              </w:rPr>
-              <w:t>19</w:t>
-            </w:r>
           </w:p>
         </w:tc>
       </w:tr>
@@ -5228,7 +4897,7 @@
           <wp:inline distT="0" distB="0" distL="0" distR="0">
             <wp:extent cx="314325" cy="285750"/>
             <wp:effectExtent l="19050" t="0" r="9525" b="0"/>
-            <wp:docPr id="14" name="Picture 14"/>
+            <wp:docPr id="21" name="Picture 14"/>
             <wp:cNvGraphicFramePr>
               <a:graphicFrameLocks xmlns:a="http://schemas.openxmlformats.org/drawingml/2006/main" noChangeAspect="1"/>
             </wp:cNvGraphicFramePr>
@@ -5391,13 +5060,6 @@
                 <w:sz w:val="24"/>
               </w:rPr>
             </w:pPr>
-            <w:r>
-              <w:rPr>
-                <w:rFonts w:ascii="Arial" w:hAnsi="Arial"/>
-                <w:sz w:val="24"/>
-              </w:rPr>
-              <w:t>19.8</w:t>
-            </w:r>
           </w:p>
         </w:tc>
       </w:tr>
@@ -5429,7 +5091,7 @@
           <wp:inline distT="0" distB="0" distL="0" distR="0">
             <wp:extent cx="314325" cy="285750"/>
             <wp:effectExtent l="19050" t="0" r="9525" b="0"/>
-            <wp:docPr id="15" name="Picture 15"/>
+            <wp:docPr id="20" name="Picture 15"/>
             <wp:cNvGraphicFramePr>
               <a:graphicFrameLocks xmlns:a="http://schemas.openxmlformats.org/drawingml/2006/main" noChangeAspect="1"/>
             </wp:cNvGraphicFramePr>
@@ -5592,13 +5254,6 @@
                 <w:sz w:val="24"/>
               </w:rPr>
             </w:pPr>
-            <w:r>
-              <w:rPr>
-                <w:rFonts w:ascii="Arial" w:hAnsi="Arial"/>
-                <w:sz w:val="24"/>
-              </w:rPr>
-              <w:t>69</w:t>
-            </w:r>
           </w:p>
         </w:tc>
       </w:tr>
@@ -5630,7 +5285,7 @@
           <wp:inline distT="0" distB="0" distL="0" distR="0">
             <wp:extent cx="314325" cy="285750"/>
             <wp:effectExtent l="19050" t="0" r="9525" b="0"/>
-            <wp:docPr id="16" name="Picture 16"/>
+            <wp:docPr id="19" name="Picture 16"/>
             <wp:cNvGraphicFramePr>
               <a:graphicFrameLocks xmlns:a="http://schemas.openxmlformats.org/drawingml/2006/main" noChangeAspect="1"/>
             </wp:cNvGraphicFramePr>
@@ -5779,13 +5434,6 @@
                 <w:sz w:val="24"/>
               </w:rPr>
             </w:pPr>
-            <w:r>
-              <w:rPr>
-                <w:rFonts w:ascii="Arial" w:hAnsi="Arial"/>
-                <w:sz w:val="24"/>
-              </w:rPr>
-              <w:t>123</w:t>
-            </w:r>
           </w:p>
         </w:tc>
       </w:tr>
@@ -5817,7 +5465,7 @@
           <wp:inline distT="0" distB="0" distL="0" distR="0">
             <wp:extent cx="314325" cy="285750"/>
             <wp:effectExtent l="19050" t="0" r="9525" b="0"/>
-            <wp:docPr id="17" name="Picture 17"/>
+            <wp:docPr id="18" name="Picture 17"/>
             <wp:cNvGraphicFramePr>
               <a:graphicFrameLocks xmlns:a="http://schemas.openxmlformats.org/drawingml/2006/main" noChangeAspect="1"/>
             </wp:cNvGraphicFramePr>
@@ -5966,13 +5614,6 @@
                 <w:sz w:val="24"/>
               </w:rPr>
             </w:pPr>
-            <w:r>
-              <w:rPr>
-                <w:rFonts w:ascii="Arial" w:hAnsi="Arial"/>
-                <w:sz w:val="24"/>
-              </w:rPr>
-              <w:t>0.77</w:t>
-            </w:r>
           </w:p>
         </w:tc>
       </w:tr>
@@ -6045,13 +5686,6 @@
                 <w:sz w:val="24"/>
               </w:rPr>
             </w:pPr>
-            <w:r>
-              <w:rPr>
-                <w:rFonts w:ascii="Arial" w:hAnsi="Arial"/>
-                <w:sz w:val="24"/>
-              </w:rPr>
-              <w:t>0.116</w:t>
-            </w:r>
           </w:p>
         </w:tc>
       </w:tr>
